--- a/Poster/Poster text.docx
+++ b/Poster/Poster text.docx
@@ -39,17 +39,22 @@
     </w:p>
     <w:p>
       <w:pPr>
-        <w:rPr>
-          <w:sz w:val="20"/>
-          <w:szCs w:val="20"/>
-        </w:rPr>
-      </w:pPr>
-      <w:r>
-        <w:rPr>
-          <w:sz w:val="20"/>
-          <w:szCs w:val="20"/>
-        </w:rPr>
-        <w:t>The aim of this internship was to integrate a Jetson AGX Orin Developer Kit with the Reachy robot by first developing an understanding of both platforms and how they operate. This included learning to program the Reachy in Python, designing a 3D-printed holder to physically attach the AGX Orin, and creating a step-by-step guide for the process. In addition, an efficient communication method between the two computers was established to ensure seamless interaction.</w:t>
+        <w:pStyle w:val="Heading2"/>
+        <w:rPr>
+          <w:rFonts w:asciiTheme="minorHAnsi" w:eastAsiaTheme="minorHAnsi" w:hAnsiTheme="minorHAnsi" w:cstheme="minorBidi"/>
+          <w:color w:val="auto"/>
+          <w:sz w:val="20"/>
+          <w:szCs w:val="20"/>
+        </w:rPr>
+      </w:pPr>
+      <w:r>
+        <w:rPr>
+          <w:rFonts w:asciiTheme="minorHAnsi" w:eastAsiaTheme="minorHAnsi" w:hAnsiTheme="minorHAnsi" w:cstheme="minorBidi"/>
+          <w:color w:val="auto"/>
+          <w:sz w:val="20"/>
+          <w:szCs w:val="20"/>
+        </w:rPr>
+        <w:t>The internship focused on integrating a Jetson AGX Orin Developer Kit with the Reachy robot by learning both platforms, programming Reachy in Python, designing a 3D-printed holder for the Orin, and creating a step-by-step integration guide. An efficient communication method between the two computers was also implemented for seamless interaction.</w:t>
       </w:r>
     </w:p>
     <w:p>
@@ -74,98 +79,42 @@
     </w:p>
     <w:p>
       <w:pPr>
-        <w:rPr>
-          <w:sz w:val="20"/>
-          <w:szCs w:val="20"/>
-        </w:rPr>
-      </w:pPr>
-      <w:r>
-        <w:rPr>
-          <w:sz w:val="20"/>
-          <w:szCs w:val="20"/>
-        </w:rPr>
-        <w:t>Before beginning the integration of the two computers, I studied Reachy’s documentation</w:t>
-      </w:r>
-      <w:r>
-        <w:rPr>
-          <w:rStyle w:val="FootnoteReference"/>
-          <w:sz w:val="20"/>
-          <w:szCs w:val="20"/>
-        </w:rPr>
-        <w:footnoteReference w:id="1"/>
-      </w:r>
-      <w:r>
-        <w:rPr>
-          <w:sz w:val="20"/>
-          <w:szCs w:val="20"/>
-        </w:rPr>
-        <w:t xml:space="preserve"> to gain a thorough understanding of its components and the various methods for connecting and controlling the robot. This included exploring connection options such as Wi-Fi and Ethernet. During this learning phase, I used a workstation </w:t>
-      </w:r>
-      <w:r>
-        <w:rPr>
-          <w:sz w:val="20"/>
-          <w:szCs w:val="20"/>
-        </w:rPr>
-        <w:t xml:space="preserve">PC </w:t>
-      </w:r>
-      <w:r>
-        <w:rPr>
-          <w:sz w:val="20"/>
-          <w:szCs w:val="20"/>
-        </w:rPr>
-        <w:t xml:space="preserve">and a Wi-Fi connection to develop code for teleoperating the robot with an Xbox controller, as well as performing waypoint tests and basic arm movements (further detailed in the </w:t>
-      </w:r>
-      <w:r>
-        <w:rPr>
-          <w:i/>
-          <w:iCs/>
-          <w:sz w:val="20"/>
-          <w:szCs w:val="20"/>
-        </w:rPr>
-        <w:t>Extra Learning</w:t>
-      </w:r>
-      <w:r>
-        <w:rPr>
-          <w:sz w:val="20"/>
-          <w:szCs w:val="20"/>
-        </w:rPr>
-        <w:t xml:space="preserve"> section</w:t>
-      </w:r>
-      <w:r>
-        <w:rPr>
-          <w:sz w:val="20"/>
-          <w:szCs w:val="20"/>
-        </w:rPr>
-        <w:t xml:space="preserve">). </w:t>
-      </w:r>
-    </w:p>
-    <w:p>
-      <w:pPr>
-        <w:rPr>
-          <w:sz w:val="20"/>
-          <w:szCs w:val="20"/>
-        </w:rPr>
-      </w:pPr>
-      <w:r>
-        <w:rPr>
-          <w:sz w:val="20"/>
-          <w:szCs w:val="20"/>
-        </w:rPr>
-        <w:t xml:space="preserve">In addition, I developed CAD </w:t>
-      </w:r>
-      <w:r>
-        <w:rPr>
-          <w:sz w:val="20"/>
-          <w:szCs w:val="20"/>
-        </w:rPr>
-        <w:t>modelling</w:t>
-      </w:r>
-      <w:r>
-        <w:rPr>
-          <w:sz w:val="20"/>
-          <w:szCs w:val="20"/>
-        </w:rPr>
-        <w:t xml:space="preserve"> skills using the Onshape creation tool to design a custom holder for attaching the AGX Orin to the base of the Reachy. I also researched suitable equipment, such as wires and batteries, to provide power for the AGX Orin.</w:t>
+        <w:pStyle w:val="Heading2"/>
+        <w:rPr>
+          <w:rFonts w:asciiTheme="minorHAnsi" w:eastAsiaTheme="minorHAnsi" w:hAnsiTheme="minorHAnsi" w:cstheme="minorBidi"/>
+          <w:color w:val="auto"/>
+          <w:sz w:val="20"/>
+          <w:szCs w:val="20"/>
+        </w:rPr>
+      </w:pPr>
+      <w:r>
+        <w:rPr>
+          <w:rFonts w:asciiTheme="minorHAnsi" w:eastAsiaTheme="minorHAnsi" w:hAnsiTheme="minorHAnsi" w:cstheme="minorBidi"/>
+          <w:color w:val="auto"/>
+          <w:sz w:val="20"/>
+          <w:szCs w:val="20"/>
+        </w:rPr>
+        <w:t>Before integrating the two computers, I reviewed Reachy’s documentation to understand its components and connection methods. Using a workstation PC and Wi-Fi, I developed code for teleoperation with an Xbox controller and tested waypoints and basic arm movements.</w:t>
+      </w:r>
+    </w:p>
+    <w:p>
+      <w:pPr>
+        <w:pStyle w:val="Heading2"/>
+        <w:rPr>
+          <w:rFonts w:asciiTheme="minorHAnsi" w:eastAsiaTheme="minorHAnsi" w:hAnsiTheme="minorHAnsi" w:cstheme="minorBidi"/>
+          <w:color w:val="auto"/>
+          <w:sz w:val="20"/>
+          <w:szCs w:val="20"/>
+        </w:rPr>
+      </w:pPr>
+      <w:r>
+        <w:rPr>
+          <w:rFonts w:asciiTheme="minorHAnsi" w:eastAsiaTheme="minorHAnsi" w:hAnsiTheme="minorHAnsi" w:cstheme="minorBidi"/>
+          <w:color w:val="auto"/>
+          <w:sz w:val="20"/>
+          <w:szCs w:val="20"/>
+        </w:rPr>
+        <w:t>I also built CAD skills in Onshape to design a custom holder for mounting the AGX Orin to Reachy’s base and researched compatible wires and batteries to power it.</w:t>
       </w:r>
     </w:p>
     <w:p>
@@ -268,14 +217,7 @@
           <w:szCs w:val="20"/>
         </w:rPr>
         <w:br/>
-        <w:t>E</w:t>
-      </w:r>
-      <w:r>
-        <w:rPr>
-          <w:sz w:val="20"/>
-          <w:szCs w:val="20"/>
-        </w:rPr>
-        <w:t>thernet cable</w:t>
+        <w:t>Ethernet cable</w:t>
       </w:r>
     </w:p>
     <w:p>
@@ -514,7 +456,6 @@
           <w:sz w:val="20"/>
           <w:szCs w:val="20"/>
         </w:rPr>
-        <w:lastRenderedPageBreak/>
         <w:t>Legs – Elevates the tray to ensure it does not obstruct the LIDAR sensor, which is essential for collision detection.</w:t>
       </w:r>
     </w:p>
@@ -537,9 +478,93 @@
           <w:szCs w:val="24"/>
           <w:u w:val="single"/>
         </w:rPr>
-        <w:t xml:space="preserve">Process – Setting up the </w:t>
-      </w:r>
-      <w:r>
+        <w:t xml:space="preserve">Process – Setting up the Reachy </w:t>
+      </w:r>
+    </w:p>
+    <w:p>
+      <w:pPr>
+        <w:pStyle w:val="ListParagraph"/>
+        <w:numPr>
+          <w:ilvl w:val="0"/>
+          <w:numId w:val="10"/>
+        </w:numPr>
+        <w:rPr>
+          <w:sz w:val="20"/>
+          <w:szCs w:val="20"/>
+        </w:rPr>
+      </w:pPr>
+      <w:r>
+        <w:rPr>
+          <w:sz w:val="20"/>
+          <w:szCs w:val="20"/>
+        </w:rPr>
+        <w:t xml:space="preserve">Connect the </w:t>
+      </w:r>
+      <w:r>
+        <w:rPr>
+          <w:sz w:val="20"/>
+          <w:szCs w:val="20"/>
+        </w:rPr>
+        <w:t xml:space="preserve">reachy to </w:t>
+      </w:r>
+      <w:r>
+        <w:rPr>
+          <w:sz w:val="20"/>
+          <w:szCs w:val="20"/>
+        </w:rPr>
+        <w:t>monitor (HDMI).</w:t>
+      </w:r>
+    </w:p>
+    <w:p>
+      <w:pPr>
+        <w:pStyle w:val="ListParagraph"/>
+        <w:numPr>
+          <w:ilvl w:val="0"/>
+          <w:numId w:val="10"/>
+        </w:numPr>
+        <w:rPr>
+          <w:sz w:val="20"/>
+          <w:szCs w:val="20"/>
+        </w:rPr>
+      </w:pPr>
+      <w:r>
+        <w:rPr>
+          <w:sz w:val="20"/>
+          <w:szCs w:val="20"/>
+        </w:rPr>
+        <w:t>Assign a static IP (I used ping 192.168.100.1) to Reachy</w:t>
+      </w:r>
+      <w:r>
+        <w:rPr>
+          <w:sz w:val="20"/>
+          <w:szCs w:val="20"/>
+        </w:rPr>
+        <w:t>.</w:t>
+      </w:r>
+    </w:p>
+    <w:p>
+      <w:pPr>
+        <w:pStyle w:val="ListParagraph"/>
+        <w:numPr>
+          <w:ilvl w:val="0"/>
+          <w:numId w:val="10"/>
+        </w:numPr>
+        <w:rPr>
+          <w:sz w:val="20"/>
+          <w:szCs w:val="20"/>
+        </w:rPr>
+      </w:pPr>
+      <w:r>
+        <w:rPr>
+          <w:sz w:val="20"/>
+          <w:szCs w:val="20"/>
+        </w:rPr>
+        <w:t>Disconnect the Reachy from the Monitor</w:t>
+      </w:r>
+    </w:p>
+    <w:p>
+      <w:pPr>
+        <w:pStyle w:val="Heading2"/>
         <w:rPr>
           <w:rFonts w:asciiTheme="minorHAnsi" w:hAnsiTheme="minorHAnsi"/>
           <w:color w:val="auto"/>
@@ -547,8 +572,7 @@
           <w:szCs w:val="24"/>
           <w:u w:val="single"/>
         </w:rPr>
-        <w:t>Reachy</w:t>
-      </w:r>
+      </w:pPr>
       <w:r>
         <w:rPr>
           <w:rFonts w:asciiTheme="minorHAnsi" w:hAnsiTheme="minorHAnsi"/>
@@ -557,7 +581,8 @@
           <w:szCs w:val="24"/>
           <w:u w:val="single"/>
         </w:rPr>
-        <w:t xml:space="preserve"> </w:t>
+        <w:lastRenderedPageBreak/>
+        <w:t xml:space="preserve">Process – Setting up the AGX </w:t>
       </w:r>
     </w:p>
     <w:p>
@@ -565,7 +590,7 @@
         <w:pStyle w:val="ListParagraph"/>
         <w:numPr>
           <w:ilvl w:val="0"/>
-          <w:numId w:val="10"/>
+          <w:numId w:val="9"/>
         </w:numPr>
         <w:rPr>
           <w:sz w:val="20"/>
@@ -577,21 +602,7 @@
           <w:sz w:val="20"/>
           <w:szCs w:val="20"/>
         </w:rPr>
-        <w:t xml:space="preserve">Connect the </w:t>
-      </w:r>
-      <w:r>
-        <w:rPr>
-          <w:sz w:val="20"/>
-          <w:szCs w:val="20"/>
-        </w:rPr>
-        <w:t xml:space="preserve">reachy to </w:t>
-      </w:r>
-      <w:r>
-        <w:rPr>
-          <w:sz w:val="20"/>
-          <w:szCs w:val="20"/>
-        </w:rPr>
-        <w:t>monitor (HDMI).</w:t>
+        <w:t>Connect the AGX Orin to the K&amp;F battery (DC cable) and a monitor (HDMI).</w:t>
       </w:r>
     </w:p>
     <w:p>
@@ -599,7 +610,7 @@
         <w:pStyle w:val="ListParagraph"/>
         <w:numPr>
           <w:ilvl w:val="0"/>
-          <w:numId w:val="10"/>
+          <w:numId w:val="9"/>
         </w:numPr>
         <w:rPr>
           <w:sz w:val="20"/>
@@ -611,28 +622,28 @@
           <w:sz w:val="20"/>
           <w:szCs w:val="20"/>
         </w:rPr>
-        <w:t>A</w:t>
-      </w:r>
-      <w:r>
-        <w:rPr>
-          <w:sz w:val="20"/>
-          <w:szCs w:val="20"/>
-        </w:rPr>
-        <w:t xml:space="preserve">ssign a static IP (I used ping 192.168.100.1) to </w:t>
-      </w:r>
-      <w:r>
-        <w:rPr>
-          <w:sz w:val="20"/>
-          <w:szCs w:val="20"/>
-        </w:rPr>
-        <w:t>Reachy</w:t>
-      </w:r>
-      <w:r>
-        <w:rPr>
-          <w:sz w:val="20"/>
-          <w:szCs w:val="20"/>
-        </w:rPr>
-        <w:t>.</w:t>
+        <w:t xml:space="preserve">Using the initial startup flash </w:t>
+      </w:r>
+      <w:r>
+        <w:rPr>
+          <w:sz w:val="20"/>
+          <w:szCs w:val="20"/>
+        </w:rPr>
+        <w:t>the</w:t>
+      </w:r>
+      <w:r>
+        <w:rPr>
+          <w:sz w:val="20"/>
+          <w:szCs w:val="20"/>
+        </w:rPr>
+        <w:t xml:space="preserve"> AGX’s</w:t>
+      </w:r>
+      <w:r>
+        <w:rPr>
+          <w:sz w:val="20"/>
+          <w:szCs w:val="20"/>
+        </w:rPr>
+        <w:t xml:space="preserve"> system </w:t>
       </w:r>
     </w:p>
     <w:p>
@@ -640,7 +651,7 @@
         <w:pStyle w:val="ListParagraph"/>
         <w:numPr>
           <w:ilvl w:val="0"/>
-          <w:numId w:val="10"/>
+          <w:numId w:val="9"/>
         </w:numPr>
         <w:rPr>
           <w:sz w:val="20"/>
@@ -652,7 +663,117 @@
           <w:sz w:val="20"/>
           <w:szCs w:val="20"/>
         </w:rPr>
-        <w:t>Disconnect the Reachy from the Monitor</w:t>
+        <w:t xml:space="preserve">Then </w:t>
+      </w:r>
+      <w:r>
+        <w:rPr>
+          <w:sz w:val="20"/>
+          <w:szCs w:val="20"/>
+        </w:rPr>
+        <w:t xml:space="preserve">install </w:t>
+      </w:r>
+      <w:r>
+        <w:rPr>
+          <w:b/>
+          <w:bCs/>
+          <w:sz w:val="20"/>
+          <w:szCs w:val="20"/>
+        </w:rPr>
+        <w:t>Python 3.8</w:t>
+      </w:r>
+      <w:r>
+        <w:rPr>
+          <w:sz w:val="20"/>
+          <w:szCs w:val="20"/>
+        </w:rPr>
+        <w:t xml:space="preserve"> along with the </w:t>
+      </w:r>
+      <w:r>
+        <w:rPr>
+          <w:b/>
+          <w:bCs/>
+          <w:sz w:val="20"/>
+          <w:szCs w:val="20"/>
+        </w:rPr>
+        <w:t>Reachy SDK</w:t>
+      </w:r>
+      <w:r>
+        <w:rPr>
+          <w:sz w:val="20"/>
+          <w:szCs w:val="20"/>
+        </w:rPr>
+        <w:t xml:space="preserve"> and </w:t>
+      </w:r>
+      <w:r>
+        <w:rPr>
+          <w:b/>
+          <w:bCs/>
+          <w:sz w:val="20"/>
+          <w:szCs w:val="20"/>
+        </w:rPr>
+        <w:t>ROS 2</w:t>
+      </w:r>
+      <w:r>
+        <w:rPr>
+          <w:sz w:val="20"/>
+          <w:szCs w:val="20"/>
+        </w:rPr>
+        <w:t>.</w:t>
+      </w:r>
+    </w:p>
+    <w:p>
+      <w:pPr>
+        <w:pStyle w:val="ListParagraph"/>
+        <w:numPr>
+          <w:ilvl w:val="0"/>
+          <w:numId w:val="9"/>
+        </w:numPr>
+        <w:rPr>
+          <w:sz w:val="20"/>
+          <w:szCs w:val="20"/>
+        </w:rPr>
+      </w:pPr>
+      <w:r>
+        <w:rPr>
+          <w:sz w:val="20"/>
+          <w:szCs w:val="20"/>
+        </w:rPr>
+        <w:t>Assign</w:t>
+      </w:r>
+      <w:r>
+        <w:rPr>
+          <w:sz w:val="20"/>
+          <w:szCs w:val="20"/>
+        </w:rPr>
+        <w:t xml:space="preserve"> a</w:t>
+      </w:r>
+      <w:r>
+        <w:rPr>
+          <w:sz w:val="20"/>
+          <w:szCs w:val="20"/>
+        </w:rPr>
+        <w:t xml:space="preserve"> static IP</w:t>
+      </w:r>
+      <w:r>
+        <w:rPr>
+          <w:sz w:val="20"/>
+          <w:szCs w:val="20"/>
+        </w:rPr>
+        <w:t xml:space="preserve"> (I used ping 192.168.100.100) </w:t>
+      </w:r>
+      <w:r>
+        <w:rPr>
+          <w:sz w:val="20"/>
+          <w:szCs w:val="20"/>
+        </w:rPr>
+        <w:t xml:space="preserve">to </w:t>
+      </w:r>
+      <w:r>
+        <w:rPr>
+          <w:sz w:val="20"/>
+          <w:szCs w:val="20"/>
+        </w:rPr>
+        <w:t xml:space="preserve">the AGX. </w:t>
       </w:r>
     </w:p>
     <w:p>
@@ -674,203 +795,9 @@
           <w:szCs w:val="24"/>
           <w:u w:val="single"/>
         </w:rPr>
-        <w:t xml:space="preserve">Process – Setting up the AGX </w:t>
-      </w:r>
-    </w:p>
-    <w:p>
-      <w:pPr>
-        <w:pStyle w:val="ListParagraph"/>
-        <w:numPr>
-          <w:ilvl w:val="0"/>
-          <w:numId w:val="9"/>
-        </w:numPr>
-        <w:rPr>
-          <w:sz w:val="20"/>
-          <w:szCs w:val="20"/>
-        </w:rPr>
-      </w:pPr>
-      <w:r>
-        <w:rPr>
-          <w:sz w:val="20"/>
-          <w:szCs w:val="20"/>
-        </w:rPr>
-        <w:t>Connect the AGX Orin to the K&amp;F battery (DC cable) and a monitor (HDMI).</w:t>
-      </w:r>
-    </w:p>
-    <w:p>
-      <w:pPr>
-        <w:pStyle w:val="ListParagraph"/>
-        <w:numPr>
-          <w:ilvl w:val="0"/>
-          <w:numId w:val="9"/>
-        </w:numPr>
-        <w:rPr>
-          <w:sz w:val="20"/>
-          <w:szCs w:val="20"/>
-        </w:rPr>
-      </w:pPr>
-      <w:r>
-        <w:rPr>
-          <w:sz w:val="20"/>
-          <w:szCs w:val="20"/>
-        </w:rPr>
-        <w:t xml:space="preserve">Using the initial startup flash </w:t>
-      </w:r>
-      <w:r>
-        <w:rPr>
-          <w:sz w:val="20"/>
-          <w:szCs w:val="20"/>
-        </w:rPr>
-        <w:t>the</w:t>
-      </w:r>
-      <w:r>
-        <w:rPr>
-          <w:sz w:val="20"/>
-          <w:szCs w:val="20"/>
-        </w:rPr>
-        <w:t xml:space="preserve"> AGX’s</w:t>
-      </w:r>
-      <w:r>
-        <w:rPr>
-          <w:sz w:val="20"/>
-          <w:szCs w:val="20"/>
-        </w:rPr>
-        <w:t xml:space="preserve"> system </w:t>
-      </w:r>
-    </w:p>
-    <w:p>
-      <w:pPr>
-        <w:pStyle w:val="ListParagraph"/>
-        <w:numPr>
-          <w:ilvl w:val="0"/>
-          <w:numId w:val="9"/>
-        </w:numPr>
-        <w:rPr>
-          <w:sz w:val="20"/>
-          <w:szCs w:val="20"/>
-        </w:rPr>
-      </w:pPr>
-      <w:r>
-        <w:rPr>
-          <w:sz w:val="20"/>
-          <w:szCs w:val="20"/>
-        </w:rPr>
-        <w:t xml:space="preserve">Then </w:t>
-      </w:r>
-      <w:r>
-        <w:rPr>
-          <w:sz w:val="20"/>
-          <w:szCs w:val="20"/>
-        </w:rPr>
-        <w:t xml:space="preserve">install </w:t>
-      </w:r>
-      <w:r>
-        <w:rPr>
-          <w:b/>
-          <w:bCs/>
-          <w:sz w:val="20"/>
-          <w:szCs w:val="20"/>
-        </w:rPr>
-        <w:t>Python 3.8</w:t>
-      </w:r>
-      <w:r>
-        <w:rPr>
-          <w:sz w:val="20"/>
-          <w:szCs w:val="20"/>
-        </w:rPr>
-        <w:t xml:space="preserve"> along with the </w:t>
-      </w:r>
-      <w:r>
-        <w:rPr>
-          <w:b/>
-          <w:bCs/>
-          <w:sz w:val="20"/>
-          <w:szCs w:val="20"/>
-        </w:rPr>
-        <w:t>Reachy SDK</w:t>
-      </w:r>
-      <w:r>
-        <w:rPr>
-          <w:sz w:val="20"/>
-          <w:szCs w:val="20"/>
-        </w:rPr>
-        <w:t xml:space="preserve"> and </w:t>
-      </w:r>
-      <w:r>
-        <w:rPr>
-          <w:b/>
-          <w:bCs/>
-          <w:sz w:val="20"/>
-          <w:szCs w:val="20"/>
-        </w:rPr>
-        <w:t>ROS 2</w:t>
-      </w:r>
-      <w:r>
-        <w:rPr>
-          <w:sz w:val="20"/>
-          <w:szCs w:val="20"/>
-        </w:rPr>
-        <w:t>.</w:t>
-      </w:r>
-    </w:p>
-    <w:p>
-      <w:pPr>
-        <w:pStyle w:val="ListParagraph"/>
-        <w:numPr>
-          <w:ilvl w:val="0"/>
-          <w:numId w:val="9"/>
-        </w:numPr>
-        <w:rPr>
-          <w:sz w:val="20"/>
-          <w:szCs w:val="20"/>
-        </w:rPr>
-      </w:pPr>
-      <w:r>
-        <w:rPr>
-          <w:sz w:val="20"/>
-          <w:szCs w:val="20"/>
-        </w:rPr>
-        <w:t>Assign</w:t>
-      </w:r>
-      <w:r>
-        <w:rPr>
-          <w:sz w:val="20"/>
-          <w:szCs w:val="20"/>
-        </w:rPr>
-        <w:t xml:space="preserve"> a</w:t>
-      </w:r>
-      <w:r>
-        <w:rPr>
-          <w:sz w:val="20"/>
-          <w:szCs w:val="20"/>
-        </w:rPr>
-        <w:t xml:space="preserve"> static IP</w:t>
-      </w:r>
-      <w:r>
-        <w:rPr>
-          <w:sz w:val="20"/>
-          <w:szCs w:val="20"/>
-        </w:rPr>
-        <w:t xml:space="preserve"> (I used ping 192.168.100.100) </w:t>
-      </w:r>
-      <w:r>
-        <w:rPr>
-          <w:sz w:val="20"/>
-          <w:szCs w:val="20"/>
-        </w:rPr>
-        <w:t xml:space="preserve">to </w:t>
-      </w:r>
-      <w:r>
-        <w:rPr>
-          <w:sz w:val="20"/>
-          <w:szCs w:val="20"/>
-        </w:rPr>
-        <w:t xml:space="preserve">the AGX. </w:t>
-      </w:r>
-    </w:p>
-    <w:p>
-      <w:pPr>
-        <w:pStyle w:val="Heading2"/>
+        <w:t xml:space="preserve">Process – </w:t>
+      </w:r>
+      <w:r>
         <w:rPr>
           <w:rFonts w:asciiTheme="minorHAnsi" w:hAnsiTheme="minorHAnsi"/>
           <w:color w:val="auto"/>
@@ -878,7 +805,8 @@
           <w:szCs w:val="24"/>
           <w:u w:val="single"/>
         </w:rPr>
-      </w:pPr>
+        <w:t xml:space="preserve">Physical </w:t>
+      </w:r>
       <w:r>
         <w:rPr>
           <w:rFonts w:asciiTheme="minorHAnsi" w:hAnsiTheme="minorHAnsi"/>
@@ -887,37 +815,7 @@
           <w:szCs w:val="24"/>
           <w:u w:val="single"/>
         </w:rPr>
-        <w:t xml:space="preserve">Process – </w:t>
-      </w:r>
-      <w:r>
-        <w:rPr>
-          <w:rFonts w:asciiTheme="minorHAnsi" w:hAnsiTheme="minorHAnsi"/>
-          <w:color w:val="auto"/>
-          <w:sz w:val="24"/>
-          <w:szCs w:val="24"/>
-          <w:u w:val="single"/>
-        </w:rPr>
-        <w:t xml:space="preserve">Physical </w:t>
-      </w:r>
-      <w:r>
-        <w:rPr>
-          <w:rFonts w:asciiTheme="minorHAnsi" w:hAnsiTheme="minorHAnsi"/>
-          <w:color w:val="auto"/>
-          <w:sz w:val="24"/>
-          <w:szCs w:val="24"/>
-          <w:u w:val="single"/>
-        </w:rPr>
-        <w:t>Mounting</w:t>
-      </w:r>
-      <w:r>
-        <w:rPr>
-          <w:rFonts w:asciiTheme="minorHAnsi" w:hAnsiTheme="minorHAnsi"/>
-          <w:color w:val="auto"/>
-          <w:sz w:val="24"/>
-          <w:szCs w:val="24"/>
-          <w:u w:val="single"/>
-        </w:rPr>
-        <w:t xml:space="preserve"> </w:t>
+        <w:t xml:space="preserve">Mounting </w:t>
       </w:r>
     </w:p>
     <w:p>
@@ -1059,55 +957,6 @@
           <w:szCs w:val="20"/>
         </w:rPr>
         <w:t>Insert the AGX Orin into the holder to complete the mounting process.</w:t>
-      </w:r>
-    </w:p>
-    <w:p>
-      <w:pPr>
-        <w:pStyle w:val="Heading2"/>
-        <w:rPr>
-          <w:rFonts w:asciiTheme="minorHAnsi" w:hAnsiTheme="minorHAnsi"/>
-          <w:color w:val="auto"/>
-          <w:sz w:val="28"/>
-          <w:szCs w:val="28"/>
-          <w:u w:val="single"/>
-        </w:rPr>
-      </w:pPr>
-      <w:r>
-        <w:rPr>
-          <w:rFonts w:asciiTheme="minorHAnsi" w:hAnsiTheme="minorHAnsi"/>
-          <w:color w:val="auto"/>
-          <w:sz w:val="28"/>
-          <w:szCs w:val="28"/>
-          <w:u w:val="single"/>
-        </w:rPr>
-        <w:t>Extra learning</w:t>
-      </w:r>
-    </w:p>
-    <w:p>
-      <w:pPr>
-        <w:pStyle w:val="ListParagraph"/>
-        <w:numPr>
-          <w:ilvl w:val="0"/>
-          <w:numId w:val="14"/>
-        </w:numPr>
-        <w:rPr>
-          <w:sz w:val="20"/>
-          <w:szCs w:val="20"/>
-        </w:rPr>
-      </w:pPr>
-      <w:r>
-        <w:rPr>
-          <w:sz w:val="20"/>
-          <w:szCs w:val="20"/>
-        </w:rPr>
-        <w:t>Talking in more detail about testing with python sdk</w:t>
-      </w:r>
-      <w:r>
-        <w:rPr>
-          <w:sz w:val="20"/>
-          <w:szCs w:val="20"/>
-        </w:rPr>
-        <w:t xml:space="preserve"> (or move this bit to background)</w:t>
       </w:r>
     </w:p>
     <w:sectPr>
@@ -1165,35 +1014,6 @@
       <w:r>
         <w:continuationSeparator/>
       </w:r>
-    </w:p>
-  </w:footnote>
-  <w:footnote w:id="1">
-    <w:p>
-      <w:pPr>
-        <w:pStyle w:val="FootnoteText"/>
-      </w:pPr>
-      <w:r>
-        <w:rPr>
-          <w:rStyle w:val="FootnoteReference"/>
-        </w:rPr>
-        <w:footnoteRef/>
-      </w:r>
-      <w:r>
-        <w:t xml:space="preserve"> </w:t>
-      </w:r>
-      <w:hyperlink r:id="rId1" w:history="1">
-        <w:r>
-          <w:rPr>
-            <w:rStyle w:val="Hyperlink"/>
-          </w:rPr>
-          <w:t>https://pollen-robotics.github.io/reachy-2021-docs/</w:t>
-        </w:r>
-      </w:hyperlink>
-    </w:p>
-    <w:p>
-      <w:pPr>
-        <w:pStyle w:val="FootnoteText"/>
-      </w:pPr>
     </w:p>
   </w:footnote>
 </w:footnotes>
